--- a/Системи автоматизованого проектування електронних пристроїв і сигналів (Кн+)/Lab 5/Лаб 5.docx
+++ b/Системи автоматизованого проектування електронних пристроїв і сигналів (Кн+)/Lab 5/Лаб 5.docx
@@ -285,459 +285,614 @@
         </w:rPr>
         <w:t>5</w:t>
       </w:r>
+    </w:p>
+    <w:p>
+      <w:pPr>
+        <w:spacing w:after="0" w:line="360" w:lineRule="auto"/>
+        <w:jc w:val="center"/>
+        <w:rPr>
+          <w:rFonts w:ascii="Times New Roman" w:hAnsi="Times New Roman" w:cs="Times New Roman"/>
+          <w:color w:val="000000"/>
+          <w:sz w:val="28"/>
+          <w:szCs w:val="28"/>
+          <w:lang w:val="uk-UA"/>
+        </w:rPr>
+      </w:pPr>
+    </w:p>
+    <w:p>
+      <w:pPr>
+        <w:spacing w:after="0" w:line="360" w:lineRule="auto"/>
+        <w:jc w:val="center"/>
+        <w:rPr>
+          <w:rFonts w:ascii="Times New Roman" w:hAnsi="Times New Roman" w:cs="Times New Roman"/>
+          <w:color w:val="000000"/>
+          <w:sz w:val="28"/>
+          <w:szCs w:val="28"/>
+          <w:lang w:val="uk-UA"/>
+        </w:rPr>
+      </w:pPr>
+    </w:p>
+    <w:p>
+      <w:pPr>
+        <w:spacing w:after="0" w:line="360" w:lineRule="auto"/>
+        <w:jc w:val="right"/>
+        <w:rPr>
+          <w:rFonts w:ascii="Times New Roman" w:hAnsi="Times New Roman" w:cs="Times New Roman"/>
+          <w:color w:val="000000"/>
+          <w:sz w:val="28"/>
+          <w:szCs w:val="28"/>
+          <w:lang w:val="uk-UA"/>
+        </w:rPr>
+      </w:pPr>
+    </w:p>
+    <w:p>
+      <w:pPr>
+        <w:spacing w:after="0" w:line="360" w:lineRule="auto"/>
+        <w:jc w:val="right"/>
+        <w:rPr>
+          <w:rFonts w:ascii="Times New Roman" w:hAnsi="Times New Roman" w:cs="Times New Roman"/>
+          <w:color w:val="000000"/>
+          <w:sz w:val="28"/>
+          <w:szCs w:val="28"/>
+          <w:lang w:val="uk-UA"/>
+        </w:rPr>
+      </w:pPr>
+    </w:p>
+    <w:p>
+      <w:pPr>
+        <w:spacing w:after="0" w:line="360" w:lineRule="auto"/>
+        <w:jc w:val="right"/>
+        <w:rPr>
+          <w:rFonts w:ascii="Times New Roman" w:hAnsi="Times New Roman" w:cs="Times New Roman"/>
+          <w:color w:val="000000"/>
+          <w:sz w:val="28"/>
+          <w:szCs w:val="28"/>
+          <w:lang w:val="uk-UA"/>
+        </w:rPr>
+      </w:pPr>
+    </w:p>
+    <w:p>
+      <w:pPr>
+        <w:spacing w:after="0" w:line="360" w:lineRule="auto"/>
+        <w:jc w:val="right"/>
+        <w:rPr>
+          <w:rFonts w:ascii="Times New Roman" w:hAnsi="Times New Roman" w:cs="Times New Roman"/>
+          <w:color w:val="000000"/>
+          <w:sz w:val="28"/>
+          <w:szCs w:val="28"/>
+          <w:lang w:val="uk-UA"/>
+        </w:rPr>
+      </w:pPr>
+    </w:p>
+    <w:p>
+      <w:pPr>
+        <w:spacing w:after="0" w:line="360" w:lineRule="auto"/>
+        <w:jc w:val="right"/>
+        <w:rPr>
+          <w:rFonts w:ascii="Times New Roman" w:hAnsi="Times New Roman" w:cs="Times New Roman"/>
+          <w:color w:val="000000"/>
+          <w:sz w:val="28"/>
+          <w:szCs w:val="28"/>
+          <w:lang w:val="uk-UA"/>
+        </w:rPr>
+      </w:pPr>
+    </w:p>
+    <w:p>
+      <w:pPr>
+        <w:spacing w:after="0" w:line="360" w:lineRule="auto"/>
+        <w:ind w:right="1417"/>
+        <w:jc w:val="right"/>
+        <w:rPr>
+          <w:rFonts w:ascii="Times New Roman" w:hAnsi="Times New Roman" w:cs="Times New Roman"/>
+          <w:color w:val="000000"/>
+          <w:sz w:val="28"/>
+          <w:szCs w:val="28"/>
+          <w:lang w:val="uk-UA"/>
+        </w:rPr>
+      </w:pPr>
+      <w:r>
+        <w:rPr>
+          <w:rFonts w:ascii="Times New Roman" w:hAnsi="Times New Roman" w:cs="Times New Roman"/>
+          <w:color w:val="000000"/>
+          <w:sz w:val="28"/>
+          <w:szCs w:val="28"/>
+          <w:lang w:val="uk-UA"/>
+        </w:rPr>
+        <w:t xml:space="preserve">  </w:t>
+      </w:r>
+      <w:r>
+        <w:rPr>
+          <w:rFonts w:ascii="Times New Roman" w:hAnsi="Times New Roman" w:cs="Times New Roman"/>
+          <w:color w:val="000000"/>
+          <w:sz w:val="28"/>
+          <w:szCs w:val="28"/>
+          <w:lang w:val="uk-UA"/>
+        </w:rPr>
+        <w:tab/>
+      </w:r>
+      <w:r>
+        <w:rPr>
+          <w:rFonts w:ascii="Times New Roman" w:hAnsi="Times New Roman" w:cs="Times New Roman"/>
+          <w:color w:val="000000"/>
+          <w:sz w:val="28"/>
+          <w:szCs w:val="28"/>
+          <w:lang w:val="uk-UA"/>
+        </w:rPr>
+        <w:tab/>
+      </w:r>
+      <w:r>
+        <w:rPr>
+          <w:rFonts w:ascii="Times New Roman" w:hAnsi="Times New Roman" w:cs="Times New Roman"/>
+          <w:color w:val="000000"/>
+          <w:sz w:val="28"/>
+          <w:szCs w:val="28"/>
+          <w:lang w:val="uk-UA"/>
+        </w:rPr>
+        <w:tab/>
+      </w:r>
+      <w:r>
+        <w:rPr>
+          <w:rFonts w:ascii="Times New Roman" w:hAnsi="Times New Roman" w:cs="Times New Roman"/>
+          <w:color w:val="000000"/>
+          <w:sz w:val="28"/>
+          <w:szCs w:val="28"/>
+          <w:lang w:val="uk-UA"/>
+        </w:rPr>
+        <w:tab/>
+      </w:r>
+      <w:r>
+        <w:rPr>
+          <w:rFonts w:ascii="Times New Roman" w:hAnsi="Times New Roman" w:cs="Times New Roman"/>
+          <w:color w:val="000000"/>
+          <w:sz w:val="28"/>
+          <w:szCs w:val="28"/>
+          <w:lang w:val="uk-UA"/>
+        </w:rPr>
+        <w:tab/>
+      </w:r>
+      <w:r>
+        <w:rPr>
+          <w:rFonts w:ascii="Times New Roman" w:hAnsi="Times New Roman" w:cs="Times New Roman"/>
+          <w:color w:val="000000"/>
+          <w:sz w:val="28"/>
+          <w:szCs w:val="28"/>
+          <w:lang w:val="uk-UA"/>
+        </w:rPr>
+        <w:tab/>
+      </w:r>
+      <w:r>
+        <w:rPr>
+          <w:rFonts w:ascii="Times New Roman" w:hAnsi="Times New Roman" w:cs="Times New Roman"/>
+          <w:color w:val="000000"/>
+          <w:sz w:val="28"/>
+          <w:szCs w:val="28"/>
+          <w:lang w:val="uk-UA"/>
+        </w:rPr>
+        <w:tab/>
+      </w:r>
+      <w:r>
+        <w:rPr>
+          <w:rFonts w:ascii="Times New Roman" w:hAnsi="Times New Roman" w:cs="Times New Roman"/>
+          <w:color w:val="000000"/>
+          <w:sz w:val="28"/>
+          <w:szCs w:val="28"/>
+          <w:lang w:val="uk-UA"/>
+        </w:rPr>
+        <w:tab/>
+        <w:t xml:space="preserve">              Виконав:</w:t>
+      </w:r>
+    </w:p>
+    <w:p>
+      <w:pPr>
+        <w:spacing w:after="0" w:line="360" w:lineRule="auto"/>
+        <w:ind w:left="4410"/>
+        <w:jc w:val="right"/>
+        <w:rPr>
+          <w:rFonts w:ascii="Times New Roman" w:hAnsi="Times New Roman" w:cs="Times New Roman"/>
+          <w:color w:val="000000"/>
+          <w:sz w:val="28"/>
+          <w:szCs w:val="28"/>
+          <w:lang w:val="uk-UA"/>
+        </w:rPr>
+      </w:pPr>
+      <w:r>
+        <w:rPr>
+          <w:rFonts w:ascii="Times New Roman" w:hAnsi="Times New Roman" w:cs="Times New Roman"/>
+          <w:color w:val="000000"/>
+          <w:sz w:val="28"/>
+          <w:szCs w:val="28"/>
+          <w:lang w:val="uk-UA"/>
+        </w:rPr>
+        <w:t xml:space="preserve">           студент  групи КІ-42</w:t>
+      </w:r>
+    </w:p>
+    <w:p>
+      <w:pPr>
+        <w:spacing w:after="0" w:line="360" w:lineRule="auto"/>
+        <w:ind w:right="191" w:firstLine="1276"/>
+        <w:jc w:val="center"/>
+        <w:rPr>
+          <w:rFonts w:ascii="Times New Roman" w:hAnsi="Times New Roman" w:cs="Times New Roman"/>
+          <w:color w:val="000000"/>
+          <w:sz w:val="28"/>
+          <w:szCs w:val="28"/>
+          <w:lang w:val="uk-UA"/>
+        </w:rPr>
+      </w:pPr>
+      <w:r>
+        <w:rPr>
+          <w:rFonts w:ascii="Times New Roman" w:hAnsi="Times New Roman" w:cs="Times New Roman"/>
+          <w:color w:val="000000"/>
+          <w:sz w:val="28"/>
+          <w:szCs w:val="28"/>
+          <w:lang w:val="uk-UA"/>
+        </w:rPr>
+        <w:t xml:space="preserve">                                                                            Дмитрик Валерій</w:t>
+      </w:r>
+    </w:p>
+    <w:p>
+      <w:pPr>
+        <w:spacing w:after="0" w:line="360" w:lineRule="auto"/>
+        <w:jc w:val="right"/>
+        <w:rPr>
+          <w:rFonts w:ascii="Times New Roman" w:hAnsi="Times New Roman" w:cs="Times New Roman"/>
+          <w:color w:val="000000"/>
+          <w:sz w:val="28"/>
+          <w:szCs w:val="28"/>
+          <w:lang w:val="uk-UA"/>
+        </w:rPr>
+      </w:pPr>
+    </w:p>
+    <w:p>
+      <w:pPr>
+        <w:spacing w:after="0" w:line="360" w:lineRule="auto"/>
+        <w:jc w:val="right"/>
+        <w:rPr>
+          <w:rFonts w:ascii="Times New Roman" w:hAnsi="Times New Roman" w:cs="Times New Roman"/>
+          <w:color w:val="000000"/>
+          <w:sz w:val="28"/>
+          <w:szCs w:val="28"/>
+          <w:lang w:val="uk-UA"/>
+        </w:rPr>
+      </w:pPr>
+    </w:p>
+    <w:p>
+      <w:pPr>
+        <w:spacing w:after="0" w:line="360" w:lineRule="auto"/>
+        <w:jc w:val="center"/>
+        <w:rPr>
+          <w:rFonts w:ascii="Times New Roman" w:hAnsi="Times New Roman" w:cs="Times New Roman"/>
+          <w:color w:val="000000"/>
+          <w:sz w:val="28"/>
+          <w:szCs w:val="28"/>
+          <w:lang w:val="uk-UA"/>
+        </w:rPr>
+      </w:pPr>
+    </w:p>
+    <w:p>
+      <w:pPr>
+        <w:spacing w:after="0" w:line="360" w:lineRule="auto"/>
+        <w:jc w:val="center"/>
+        <w:rPr>
+          <w:rFonts w:ascii="Times New Roman" w:hAnsi="Times New Roman" w:cs="Times New Roman"/>
+          <w:color w:val="000000"/>
+          <w:sz w:val="28"/>
+          <w:szCs w:val="28"/>
+          <w:lang w:val="uk-UA"/>
+        </w:rPr>
+      </w:pPr>
+      <w:r>
+        <w:rPr>
+          <w:rFonts w:ascii="Times New Roman" w:hAnsi="Times New Roman" w:cs="Times New Roman"/>
+          <w:color w:val="000000"/>
+          <w:sz w:val="28"/>
+          <w:szCs w:val="28"/>
+          <w:lang w:val="uk-UA"/>
+        </w:rPr>
+        <w:t>Івано-Франківськ</w:t>
+      </w:r>
+    </w:p>
+    <w:p>
+      <w:pPr>
+        <w:jc w:val="center"/>
+        <w:rPr>
+          <w:rFonts w:ascii="Times New Roman" w:hAnsi="Times New Roman" w:cs="Times New Roman"/>
+          <w:color w:val="000000"/>
+          <w:sz w:val="28"/>
+          <w:szCs w:val="28"/>
+          <w:lang w:val="uk-UA"/>
+        </w:rPr>
+      </w:pPr>
+      <w:r>
+        <w:rPr>
+          <w:rFonts w:ascii="Times New Roman" w:hAnsi="Times New Roman" w:cs="Times New Roman"/>
+          <w:color w:val="000000"/>
+          <w:sz w:val="28"/>
+          <w:szCs w:val="28"/>
+          <w:lang w:val="uk-UA"/>
+        </w:rPr>
+        <w:t>2024</w:t>
+      </w:r>
+    </w:p>
+    <w:p>
+      <w:pPr>
+        <w:rPr>
+          <w:lang w:val="uk-UA"/>
+        </w:rPr>
+      </w:pPr>
+    </w:p>
+    <w:p>
+      <w:pPr>
+        <w:spacing w:after="0" w:line="360" w:lineRule="auto"/>
+        <w:jc w:val="both"/>
+        <w:rPr>
+          <w:rFonts w:ascii="Times New Roman" w:hAnsi="Times New Roman" w:cs="Times New Roman"/>
+          <w:sz w:val="28"/>
+          <w:szCs w:val="28"/>
+          <w:lang w:val="uk-UA"/>
+        </w:rPr>
+      </w:pPr>
+      <w:r>
+        <w:rPr>
+          <w:rFonts w:ascii="Times New Roman" w:hAnsi="Times New Roman" w:cs="Times New Roman"/>
+          <w:b/>
+          <w:sz w:val="28"/>
+          <w:szCs w:val="28"/>
+          <w:lang w:val="uk-UA"/>
+        </w:rPr>
+        <w:lastRenderedPageBreak/>
+        <w:t>Мета</w:t>
+      </w:r>
+      <w:r>
+        <w:rPr>
+          <w:rFonts w:ascii="Times New Roman" w:hAnsi="Times New Roman" w:cs="Times New Roman"/>
+          <w:sz w:val="28"/>
+          <w:szCs w:val="28"/>
+          <w:lang w:val="uk-UA"/>
+        </w:rPr>
+        <w:t>:</w:t>
+      </w:r>
+      <w:r>
+        <w:rPr>
+          <w:rFonts w:ascii="Times New Roman" w:hAnsi="Times New Roman" w:cs="Times New Roman"/>
+          <w:sz w:val="28"/>
+          <w:szCs w:val="28"/>
+          <w:lang w:val="uk-UA"/>
+        </w:rPr>
+        <w:t xml:space="preserve"> </w:t>
+      </w:r>
+      <w:r>
+        <w:rPr>
+          <w:rFonts w:ascii="Times New Roman" w:hAnsi="Times New Roman" w:cs="Times New Roman"/>
+          <w:sz w:val="28"/>
+          <w:szCs w:val="28"/>
+          <w:lang w:val="uk-UA"/>
+        </w:rPr>
+        <w:t>перенести</w:t>
+      </w:r>
+      <w:r>
+        <w:rPr>
+          <w:rFonts w:ascii="Times New Roman" w:hAnsi="Times New Roman" w:cs="Times New Roman"/>
+          <w:sz w:val="28"/>
+          <w:szCs w:val="28"/>
+          <w:lang w:val="uk-UA"/>
+        </w:rPr>
+        <w:t xml:space="preserve"> свій дизайн у редактор компонування друкованої плати,</w:t>
+      </w:r>
+    </w:p>
+    <w:p>
+      <w:pPr>
+        <w:spacing w:after="0" w:line="360" w:lineRule="auto"/>
+        <w:jc w:val="both"/>
+        <w:rPr>
+          <w:lang w:val="uk-UA"/>
+        </w:rPr>
+      </w:pPr>
+      <w:proofErr w:type="spellStart"/>
+      <w:r>
+        <w:rPr>
+          <w:rFonts w:ascii="Times New Roman" w:hAnsi="Times New Roman" w:cs="Times New Roman"/>
+          <w:sz w:val="28"/>
+          <w:szCs w:val="28"/>
+          <w:lang w:val="uk-UA"/>
+        </w:rPr>
+        <w:t>розмістіть</w:t>
+      </w:r>
+      <w:proofErr w:type="spellEnd"/>
+      <w:r>
+        <w:rPr>
+          <w:rFonts w:ascii="Times New Roman" w:hAnsi="Times New Roman" w:cs="Times New Roman"/>
+          <w:sz w:val="28"/>
+          <w:szCs w:val="28"/>
+          <w:lang w:val="uk-UA"/>
+        </w:rPr>
+        <w:t xml:space="preserve"> компоненти та нанесіть траси.</w:t>
+      </w:r>
+    </w:p>
+    <w:p>
+      <w:pPr>
+        <w:ind w:left="720"/>
+        <w:rPr>
+          <w:rFonts w:ascii="Times New Roman" w:eastAsia="Times New Roman" w:hAnsi="Times New Roman" w:cs="Times New Roman"/>
+          <w:sz w:val="28"/>
+          <w:szCs w:val="28"/>
+          <w:lang w:val="ru-RU"/>
+        </w:rPr>
+      </w:pPr>
+      <w:r>
+        <w:rPr>
+          <w:rFonts w:ascii="Times New Roman" w:eastAsia="Times New Roman" w:hAnsi="Times New Roman" w:cs="Times New Roman"/>
+          <w:noProof/>
+          <w:sz w:val="28"/>
+          <w:szCs w:val="28"/>
+        </w:rPr>
+        <w:drawing>
+          <wp:inline distT="114300" distB="114300" distL="114300" distR="114300" wp14:anchorId="4046C748" wp14:editId="7657E540">
+            <wp:extent cx="4976813" cy="4307175"/>
+            <wp:effectExtent l="0" t="0" r="0" b="0"/>
+            <wp:docPr id="3" name="image1.png"/>
+            <wp:cNvGraphicFramePr/>
+            <a:graphic xmlns:a="http://schemas.openxmlformats.org/drawingml/2006/main">
+              <a:graphicData uri="http://schemas.openxmlformats.org/drawingml/2006/picture">
+                <pic:pic xmlns:pic="http://schemas.openxmlformats.org/drawingml/2006/picture">
+                  <pic:nvPicPr>
+                    <pic:cNvPr id="0" name="image1.png"/>
+                    <pic:cNvPicPr preferRelativeResize="0"/>
+                  </pic:nvPicPr>
+                  <pic:blipFill>
+                    <a:blip r:embed="rId4"/>
+                    <a:srcRect/>
+                    <a:stretch>
+                      <a:fillRect/>
+                    </a:stretch>
+                  </pic:blipFill>
+                  <pic:spPr>
+                    <a:xfrm>
+                      <a:off x="0" y="0"/>
+                      <a:ext cx="4976813" cy="4307175"/>
+                    </a:xfrm>
+                    <a:prstGeom prst="rect">
+                      <a:avLst/>
+                    </a:prstGeom>
+                    <a:ln/>
+                  </pic:spPr>
+                </pic:pic>
+              </a:graphicData>
+            </a:graphic>
+          </wp:inline>
+        </w:drawing>
+      </w:r>
+    </w:p>
+    <w:p>
+      <w:pPr>
+        <w:ind w:left="720"/>
+        <w:jc w:val="center"/>
+        <w:rPr>
+          <w:rFonts w:ascii="Times New Roman" w:eastAsia="Times New Roman" w:hAnsi="Times New Roman" w:cs="Times New Roman"/>
+          <w:sz w:val="28"/>
+          <w:szCs w:val="28"/>
+          <w:lang w:val="ru-RU"/>
+        </w:rPr>
+      </w:pPr>
+      <w:r>
+        <w:rPr>
+          <w:rFonts w:ascii="Times New Roman" w:eastAsia="Times New Roman" w:hAnsi="Times New Roman" w:cs="Times New Roman"/>
+          <w:noProof/>
+          <w:sz w:val="28"/>
+          <w:szCs w:val="28"/>
+        </w:rPr>
+        <w:lastRenderedPageBreak/>
+        <w:drawing>
+          <wp:inline distT="114300" distB="114300" distL="114300" distR="114300" wp14:anchorId="2502CF1F" wp14:editId="77D0B04D">
+            <wp:extent cx="5731200" cy="4343400"/>
+            <wp:effectExtent l="0" t="0" r="0" b="0"/>
+            <wp:docPr id="4" name="image2.png"/>
+            <wp:cNvGraphicFramePr/>
+            <a:graphic xmlns:a="http://schemas.openxmlformats.org/drawingml/2006/main">
+              <a:graphicData uri="http://schemas.openxmlformats.org/drawingml/2006/picture">
+                <pic:pic xmlns:pic="http://schemas.openxmlformats.org/drawingml/2006/picture">
+                  <pic:nvPicPr>
+                    <pic:cNvPr id="0" name="image2.png"/>
+                    <pic:cNvPicPr preferRelativeResize="0"/>
+                  </pic:nvPicPr>
+                  <pic:blipFill>
+                    <a:blip r:embed="rId5"/>
+                    <a:srcRect/>
+                    <a:stretch>
+                      <a:fillRect/>
+                    </a:stretch>
+                  </pic:blipFill>
+                  <pic:spPr>
+                    <a:xfrm>
+                      <a:off x="0" y="0"/>
+                      <a:ext cx="5731200" cy="4343400"/>
+                    </a:xfrm>
+                    <a:prstGeom prst="rect">
+                      <a:avLst/>
+                    </a:prstGeom>
+                    <a:ln/>
+                  </pic:spPr>
+                </pic:pic>
+              </a:graphicData>
+            </a:graphic>
+          </wp:inline>
+        </w:drawing>
+      </w:r>
+    </w:p>
+    <w:p>
+      <w:pPr>
+        <w:ind w:firstLine="720"/>
+        <w:rPr>
+          <w:rFonts w:ascii="Times New Roman" w:eastAsia="Times New Roman" w:hAnsi="Times New Roman" w:cs="Times New Roman"/>
+          <w:sz w:val="28"/>
+          <w:szCs w:val="28"/>
+          <w:lang w:val="ru-RU"/>
+        </w:rPr>
+      </w:pPr>
+    </w:p>
+    <w:p>
+      <w:pPr>
+        <w:rPr>
+          <w:lang w:val="uk-UA"/>
+        </w:rPr>
+      </w:pPr>
+    </w:p>
+    <w:p>
+      <w:pPr>
+        <w:rPr>
+          <w:lang w:val="uk-UA"/>
+        </w:rPr>
+      </w:pPr>
+    </w:p>
+    <w:p>
+      <w:pPr>
+        <w:rPr>
+          <w:lang w:val="uk-UA"/>
+        </w:rPr>
+      </w:pPr>
+      <w:r>
+        <w:rPr>
+          <w:noProof/>
+        </w:rPr>
+        <w:lastRenderedPageBreak/>
+        <w:drawing>
+          <wp:inline distT="114300" distB="114300" distL="114300" distR="114300" wp14:anchorId="60BBD046" wp14:editId="2031FD4D">
+            <wp:extent cx="5731200" cy="4013200"/>
+            <wp:effectExtent l="0" t="0" r="0" b="0"/>
+            <wp:docPr id="1" name="image1.png"/>
+            <wp:cNvGraphicFramePr/>
+            <a:graphic xmlns:a="http://schemas.openxmlformats.org/drawingml/2006/main">
+              <a:graphicData uri="http://schemas.openxmlformats.org/drawingml/2006/picture">
+                <pic:pic xmlns:pic="http://schemas.openxmlformats.org/drawingml/2006/picture">
+                  <pic:nvPicPr>
+                    <pic:cNvPr id="0" name="image1.png"/>
+                    <pic:cNvPicPr preferRelativeResize="0"/>
+                  </pic:nvPicPr>
+                  <pic:blipFill>
+                    <a:blip r:embed="rId6"/>
+                    <a:srcRect/>
+                    <a:stretch>
+                      <a:fillRect/>
+                    </a:stretch>
+                  </pic:blipFill>
+                  <pic:spPr>
+                    <a:xfrm>
+                      <a:off x="0" y="0"/>
+                      <a:ext cx="5731200" cy="4013200"/>
+                    </a:xfrm>
+                    <a:prstGeom prst="rect">
+                      <a:avLst/>
+                    </a:prstGeom>
+                    <a:ln/>
+                  </pic:spPr>
+                </pic:pic>
+              </a:graphicData>
+            </a:graphic>
+          </wp:inline>
+        </w:drawing>
+      </w:r>
       <w:bookmarkStart w:id="0" w:name="_GoBack"/>
       <w:bookmarkEnd w:id="0"/>
-    </w:p>
-    <w:p>
-      <w:pPr>
-        <w:spacing w:after="0" w:line="360" w:lineRule="auto"/>
-        <w:jc w:val="center"/>
-        <w:rPr>
-          <w:rFonts w:ascii="Times New Roman" w:hAnsi="Times New Roman" w:cs="Times New Roman"/>
-          <w:color w:val="000000"/>
-          <w:sz w:val="28"/>
-          <w:szCs w:val="28"/>
-          <w:lang w:val="uk-UA"/>
-        </w:rPr>
-      </w:pPr>
-    </w:p>
-    <w:p>
-      <w:pPr>
-        <w:spacing w:after="0" w:line="360" w:lineRule="auto"/>
-        <w:jc w:val="center"/>
-        <w:rPr>
-          <w:rFonts w:ascii="Times New Roman" w:hAnsi="Times New Roman" w:cs="Times New Roman"/>
-          <w:color w:val="000000"/>
-          <w:sz w:val="28"/>
-          <w:szCs w:val="28"/>
-          <w:lang w:val="uk-UA"/>
-        </w:rPr>
-      </w:pPr>
-    </w:p>
-    <w:p>
-      <w:pPr>
-        <w:spacing w:after="0" w:line="360" w:lineRule="auto"/>
-        <w:jc w:val="right"/>
-        <w:rPr>
-          <w:rFonts w:ascii="Times New Roman" w:hAnsi="Times New Roman" w:cs="Times New Roman"/>
-          <w:color w:val="000000"/>
-          <w:sz w:val="28"/>
-          <w:szCs w:val="28"/>
-          <w:lang w:val="uk-UA"/>
-        </w:rPr>
-      </w:pPr>
-    </w:p>
-    <w:p>
-      <w:pPr>
-        <w:spacing w:after="0" w:line="360" w:lineRule="auto"/>
-        <w:jc w:val="right"/>
-        <w:rPr>
-          <w:rFonts w:ascii="Times New Roman" w:hAnsi="Times New Roman" w:cs="Times New Roman"/>
-          <w:color w:val="000000"/>
-          <w:sz w:val="28"/>
-          <w:szCs w:val="28"/>
-          <w:lang w:val="uk-UA"/>
-        </w:rPr>
-      </w:pPr>
-    </w:p>
-    <w:p>
-      <w:pPr>
-        <w:spacing w:after="0" w:line="360" w:lineRule="auto"/>
-        <w:jc w:val="right"/>
-        <w:rPr>
-          <w:rFonts w:ascii="Times New Roman" w:hAnsi="Times New Roman" w:cs="Times New Roman"/>
-          <w:color w:val="000000"/>
-          <w:sz w:val="28"/>
-          <w:szCs w:val="28"/>
-          <w:lang w:val="uk-UA"/>
-        </w:rPr>
-      </w:pPr>
-    </w:p>
-    <w:p>
-      <w:pPr>
-        <w:spacing w:after="0" w:line="360" w:lineRule="auto"/>
-        <w:jc w:val="right"/>
-        <w:rPr>
-          <w:rFonts w:ascii="Times New Roman" w:hAnsi="Times New Roman" w:cs="Times New Roman"/>
-          <w:color w:val="000000"/>
-          <w:sz w:val="28"/>
-          <w:szCs w:val="28"/>
-          <w:lang w:val="uk-UA"/>
-        </w:rPr>
-      </w:pPr>
-    </w:p>
-    <w:p>
-      <w:pPr>
-        <w:spacing w:after="0" w:line="360" w:lineRule="auto"/>
-        <w:jc w:val="right"/>
-        <w:rPr>
-          <w:rFonts w:ascii="Times New Roman" w:hAnsi="Times New Roman" w:cs="Times New Roman"/>
-          <w:color w:val="000000"/>
-          <w:sz w:val="28"/>
-          <w:szCs w:val="28"/>
-          <w:lang w:val="uk-UA"/>
-        </w:rPr>
-      </w:pPr>
-    </w:p>
-    <w:p>
-      <w:pPr>
-        <w:spacing w:after="0" w:line="360" w:lineRule="auto"/>
-        <w:ind w:right="1417"/>
-        <w:jc w:val="right"/>
-        <w:rPr>
-          <w:rFonts w:ascii="Times New Roman" w:hAnsi="Times New Roman" w:cs="Times New Roman"/>
-          <w:color w:val="000000"/>
-          <w:sz w:val="28"/>
-          <w:szCs w:val="28"/>
-          <w:lang w:val="uk-UA"/>
-        </w:rPr>
-      </w:pPr>
-      <w:r>
-        <w:rPr>
-          <w:rFonts w:ascii="Times New Roman" w:hAnsi="Times New Roman" w:cs="Times New Roman"/>
-          <w:color w:val="000000"/>
-          <w:sz w:val="28"/>
-          <w:szCs w:val="28"/>
-          <w:lang w:val="uk-UA"/>
-        </w:rPr>
-        <w:t xml:space="preserve">  </w:t>
-      </w:r>
-      <w:r>
-        <w:rPr>
-          <w:rFonts w:ascii="Times New Roman" w:hAnsi="Times New Roman" w:cs="Times New Roman"/>
-          <w:color w:val="000000"/>
-          <w:sz w:val="28"/>
-          <w:szCs w:val="28"/>
-          <w:lang w:val="uk-UA"/>
-        </w:rPr>
-        <w:tab/>
-      </w:r>
-      <w:r>
-        <w:rPr>
-          <w:rFonts w:ascii="Times New Roman" w:hAnsi="Times New Roman" w:cs="Times New Roman"/>
-          <w:color w:val="000000"/>
-          <w:sz w:val="28"/>
-          <w:szCs w:val="28"/>
-          <w:lang w:val="uk-UA"/>
-        </w:rPr>
-        <w:tab/>
-      </w:r>
-      <w:r>
-        <w:rPr>
-          <w:rFonts w:ascii="Times New Roman" w:hAnsi="Times New Roman" w:cs="Times New Roman"/>
-          <w:color w:val="000000"/>
-          <w:sz w:val="28"/>
-          <w:szCs w:val="28"/>
-          <w:lang w:val="uk-UA"/>
-        </w:rPr>
-        <w:tab/>
-      </w:r>
-      <w:r>
-        <w:rPr>
-          <w:rFonts w:ascii="Times New Roman" w:hAnsi="Times New Roman" w:cs="Times New Roman"/>
-          <w:color w:val="000000"/>
-          <w:sz w:val="28"/>
-          <w:szCs w:val="28"/>
-          <w:lang w:val="uk-UA"/>
-        </w:rPr>
-        <w:tab/>
-      </w:r>
-      <w:r>
-        <w:rPr>
-          <w:rFonts w:ascii="Times New Roman" w:hAnsi="Times New Roman" w:cs="Times New Roman"/>
-          <w:color w:val="000000"/>
-          <w:sz w:val="28"/>
-          <w:szCs w:val="28"/>
-          <w:lang w:val="uk-UA"/>
-        </w:rPr>
-        <w:tab/>
-      </w:r>
-      <w:r>
-        <w:rPr>
-          <w:rFonts w:ascii="Times New Roman" w:hAnsi="Times New Roman" w:cs="Times New Roman"/>
-          <w:color w:val="000000"/>
-          <w:sz w:val="28"/>
-          <w:szCs w:val="28"/>
-          <w:lang w:val="uk-UA"/>
-        </w:rPr>
-        <w:tab/>
-      </w:r>
-      <w:r>
-        <w:rPr>
-          <w:rFonts w:ascii="Times New Roman" w:hAnsi="Times New Roman" w:cs="Times New Roman"/>
-          <w:color w:val="000000"/>
-          <w:sz w:val="28"/>
-          <w:szCs w:val="28"/>
-          <w:lang w:val="uk-UA"/>
-        </w:rPr>
-        <w:tab/>
-      </w:r>
-      <w:r>
-        <w:rPr>
-          <w:rFonts w:ascii="Times New Roman" w:hAnsi="Times New Roman" w:cs="Times New Roman"/>
-          <w:color w:val="000000"/>
-          <w:sz w:val="28"/>
-          <w:szCs w:val="28"/>
-          <w:lang w:val="uk-UA"/>
-        </w:rPr>
-        <w:tab/>
-        <w:t xml:space="preserve">              Виконав:</w:t>
-      </w:r>
-    </w:p>
-    <w:p>
-      <w:pPr>
-        <w:spacing w:after="0" w:line="360" w:lineRule="auto"/>
-        <w:ind w:left="4410"/>
-        <w:jc w:val="right"/>
-        <w:rPr>
-          <w:rFonts w:ascii="Times New Roman" w:hAnsi="Times New Roman" w:cs="Times New Roman"/>
-          <w:color w:val="000000"/>
-          <w:sz w:val="28"/>
-          <w:szCs w:val="28"/>
-          <w:lang w:val="uk-UA"/>
-        </w:rPr>
-      </w:pPr>
-      <w:r>
-        <w:rPr>
-          <w:rFonts w:ascii="Times New Roman" w:hAnsi="Times New Roman" w:cs="Times New Roman"/>
-          <w:color w:val="000000"/>
-          <w:sz w:val="28"/>
-          <w:szCs w:val="28"/>
-          <w:lang w:val="uk-UA"/>
-        </w:rPr>
-        <w:t xml:space="preserve">           студент  групи КІ-42</w:t>
-      </w:r>
-    </w:p>
-    <w:p>
-      <w:pPr>
-        <w:spacing w:after="0" w:line="360" w:lineRule="auto"/>
-        <w:ind w:right="191" w:firstLine="1276"/>
-        <w:jc w:val="center"/>
-        <w:rPr>
-          <w:rFonts w:ascii="Times New Roman" w:hAnsi="Times New Roman" w:cs="Times New Roman"/>
-          <w:color w:val="000000"/>
-          <w:sz w:val="28"/>
-          <w:szCs w:val="28"/>
-          <w:lang w:val="uk-UA"/>
-        </w:rPr>
-      </w:pPr>
-      <w:r>
-        <w:rPr>
-          <w:rFonts w:ascii="Times New Roman" w:hAnsi="Times New Roman" w:cs="Times New Roman"/>
-          <w:color w:val="000000"/>
-          <w:sz w:val="28"/>
-          <w:szCs w:val="28"/>
-          <w:lang w:val="uk-UA"/>
-        </w:rPr>
-        <w:t xml:space="preserve">                                                                            Дмитрик Валерій</w:t>
-      </w:r>
-    </w:p>
-    <w:p>
-      <w:pPr>
-        <w:spacing w:after="0" w:line="360" w:lineRule="auto"/>
-        <w:jc w:val="right"/>
-        <w:rPr>
-          <w:rFonts w:ascii="Times New Roman" w:hAnsi="Times New Roman" w:cs="Times New Roman"/>
-          <w:color w:val="000000"/>
-          <w:sz w:val="28"/>
-          <w:szCs w:val="28"/>
-          <w:lang w:val="uk-UA"/>
-        </w:rPr>
-      </w:pPr>
-    </w:p>
-    <w:p>
-      <w:pPr>
-        <w:spacing w:after="0" w:line="360" w:lineRule="auto"/>
-        <w:jc w:val="right"/>
-        <w:rPr>
-          <w:rFonts w:ascii="Times New Roman" w:hAnsi="Times New Roman" w:cs="Times New Roman"/>
-          <w:color w:val="000000"/>
-          <w:sz w:val="28"/>
-          <w:szCs w:val="28"/>
-          <w:lang w:val="uk-UA"/>
-        </w:rPr>
-      </w:pPr>
-    </w:p>
-    <w:p>
-      <w:pPr>
-        <w:spacing w:after="0" w:line="360" w:lineRule="auto"/>
-        <w:jc w:val="center"/>
-        <w:rPr>
-          <w:rFonts w:ascii="Times New Roman" w:hAnsi="Times New Roman" w:cs="Times New Roman"/>
-          <w:color w:val="000000"/>
-          <w:sz w:val="28"/>
-          <w:szCs w:val="28"/>
-          <w:lang w:val="uk-UA"/>
-        </w:rPr>
-      </w:pPr>
-    </w:p>
-    <w:p>
-      <w:pPr>
-        <w:spacing w:after="0" w:line="360" w:lineRule="auto"/>
-        <w:jc w:val="center"/>
-        <w:rPr>
-          <w:rFonts w:ascii="Times New Roman" w:hAnsi="Times New Roman" w:cs="Times New Roman"/>
-          <w:color w:val="000000"/>
-          <w:sz w:val="28"/>
-          <w:szCs w:val="28"/>
-          <w:lang w:val="uk-UA"/>
-        </w:rPr>
-      </w:pPr>
-      <w:r>
-        <w:rPr>
-          <w:rFonts w:ascii="Times New Roman" w:hAnsi="Times New Roman" w:cs="Times New Roman"/>
-          <w:color w:val="000000"/>
-          <w:sz w:val="28"/>
-          <w:szCs w:val="28"/>
-          <w:lang w:val="uk-UA"/>
-        </w:rPr>
-        <w:t>Івано-Франківськ</w:t>
-      </w:r>
-    </w:p>
-    <w:p>
-      <w:pPr>
-        <w:jc w:val="center"/>
-        <w:rPr>
-          <w:rFonts w:ascii="Times New Roman" w:hAnsi="Times New Roman" w:cs="Times New Roman"/>
-          <w:color w:val="000000"/>
-          <w:sz w:val="28"/>
-          <w:szCs w:val="28"/>
-          <w:lang w:val="uk-UA"/>
-        </w:rPr>
-      </w:pPr>
-      <w:r>
-        <w:rPr>
-          <w:rFonts w:ascii="Times New Roman" w:hAnsi="Times New Roman" w:cs="Times New Roman"/>
-          <w:color w:val="000000"/>
-          <w:sz w:val="28"/>
-          <w:szCs w:val="28"/>
-          <w:lang w:val="uk-UA"/>
-        </w:rPr>
-        <w:t>2024</w:t>
-      </w:r>
-    </w:p>
-    <w:p>
-      <w:pPr>
-        <w:rPr>
-          <w:lang w:val="uk-UA"/>
-        </w:rPr>
-      </w:pPr>
-    </w:p>
-    <w:p>
-      <w:pPr>
-        <w:spacing w:after="0" w:line="360" w:lineRule="auto"/>
-        <w:jc w:val="both"/>
-        <w:rPr>
-          <w:rFonts w:ascii="Times New Roman" w:hAnsi="Times New Roman" w:cs="Times New Roman"/>
-          <w:sz w:val="28"/>
-          <w:szCs w:val="28"/>
-          <w:lang w:val="uk-UA"/>
-        </w:rPr>
-      </w:pPr>
-      <w:r>
-        <w:rPr>
-          <w:rFonts w:ascii="Times New Roman" w:hAnsi="Times New Roman" w:cs="Times New Roman"/>
-          <w:b/>
-          <w:sz w:val="28"/>
-          <w:szCs w:val="28"/>
-          <w:lang w:val="uk-UA"/>
-        </w:rPr>
-        <w:lastRenderedPageBreak/>
-        <w:t>Мета</w:t>
-      </w:r>
-      <w:r>
-        <w:rPr>
-          <w:rFonts w:ascii="Times New Roman" w:hAnsi="Times New Roman" w:cs="Times New Roman"/>
-          <w:sz w:val="28"/>
-          <w:szCs w:val="28"/>
-          <w:lang w:val="uk-UA"/>
-        </w:rPr>
-        <w:t>:</w:t>
-      </w:r>
-      <w:r>
-        <w:rPr>
-          <w:rFonts w:ascii="Times New Roman" w:hAnsi="Times New Roman" w:cs="Times New Roman"/>
-          <w:sz w:val="28"/>
-          <w:szCs w:val="28"/>
-          <w:lang w:val="uk-UA"/>
-        </w:rPr>
-        <w:t xml:space="preserve"> </w:t>
-      </w:r>
-      <w:r>
-        <w:rPr>
-          <w:rFonts w:ascii="Times New Roman" w:hAnsi="Times New Roman" w:cs="Times New Roman"/>
-          <w:sz w:val="28"/>
-          <w:szCs w:val="28"/>
-          <w:lang w:val="uk-UA"/>
-        </w:rPr>
-        <w:t>перенести</w:t>
-      </w:r>
-      <w:r>
-        <w:rPr>
-          <w:rFonts w:ascii="Times New Roman" w:hAnsi="Times New Roman" w:cs="Times New Roman"/>
-          <w:sz w:val="28"/>
-          <w:szCs w:val="28"/>
-          <w:lang w:val="uk-UA"/>
-        </w:rPr>
-        <w:t xml:space="preserve"> свій дизайн у редактор компонування друкованої плати,</w:t>
-      </w:r>
-    </w:p>
-    <w:p>
-      <w:pPr>
-        <w:spacing w:after="0" w:line="360" w:lineRule="auto"/>
-        <w:jc w:val="both"/>
-        <w:rPr>
-          <w:lang w:val="uk-UA"/>
-        </w:rPr>
-      </w:pPr>
-      <w:proofErr w:type="spellStart"/>
-      <w:r>
-        <w:rPr>
-          <w:rFonts w:ascii="Times New Roman" w:hAnsi="Times New Roman" w:cs="Times New Roman"/>
-          <w:sz w:val="28"/>
-          <w:szCs w:val="28"/>
-          <w:lang w:val="uk-UA"/>
-        </w:rPr>
-        <w:t>розмістіть</w:t>
-      </w:r>
-      <w:proofErr w:type="spellEnd"/>
-      <w:r>
-        <w:rPr>
-          <w:rFonts w:ascii="Times New Roman" w:hAnsi="Times New Roman" w:cs="Times New Roman"/>
-          <w:sz w:val="28"/>
-          <w:szCs w:val="28"/>
-          <w:lang w:val="uk-UA"/>
-        </w:rPr>
-        <w:t xml:space="preserve"> компоненти та нанесіть траси.</w:t>
-      </w:r>
-    </w:p>
-    <w:p>
-      <w:pPr>
-        <w:rPr>
-          <w:lang w:val="uk-UA"/>
-        </w:rPr>
-      </w:pPr>
-    </w:p>
-    <w:p>
-      <w:pPr>
-        <w:rPr>
-          <w:lang w:val="uk-UA"/>
-        </w:rPr>
-      </w:pPr>
-    </w:p>
-    <w:p>
-      <w:pPr>
-        <w:rPr>
-          <w:lang w:val="uk-UA"/>
-        </w:rPr>
-      </w:pPr>
-    </w:p>
-    <w:p>
-      <w:pPr>
-        <w:rPr>
-          <w:lang w:val="uk-UA"/>
-        </w:rPr>
-      </w:pPr>
     </w:p>
     <w:p>
       <w:pPr>
